--- a/Representing Numbers.docx
+++ b/Representing Numbers.docx
@@ -5,37 +5,32 @@
     <w:p>
       <w:pPr>
         <w:jc w:val="center"/>
-      </w:pPr>
-      <w:proofErr w:type="spellStart"/>
+        <w:rPr>
+          <w:sz w:val="28"/>
+          <w:szCs w:val="28"/>
+          <w:lang w:val="en-US"/>
+        </w:rPr>
+      </w:pPr>
       <w:r>
-        <w:t>Representing</w:t>
+        <w:rPr>
+          <w:sz w:val="28"/>
+          <w:szCs w:val="28"/>
+          <w:lang w:val="en-US"/>
+        </w:rPr>
+        <w:t>Representing Numbers</w:t>
       </w:r>
-      <w:proofErr w:type="spellEnd"/>
+    </w:p>
+    <w:p>
+      <w:pPr>
+        <w:rPr>
+          <w:lang w:val="en-US"/>
+        </w:rPr>
+      </w:pPr>
       <w:r>
-        <w:t xml:space="preserve"> Numbers</w:t>
-      </w:r>
-    </w:p>
-    <w:p>
-      <w:pPr>
-        <w:jc w:val="center"/>
-      </w:pPr>
-    </w:p>
-    <w:p>
-      <w:proofErr w:type="spellStart"/>
-      <w:r>
-        <w:t>Floating</w:t>
-      </w:r>
-      <w:proofErr w:type="spellEnd"/>
-      <w:r>
-        <w:t xml:space="preserve"> point </w:t>
-      </w:r>
-      <w:proofErr w:type="spellStart"/>
-      <w:r>
-        <w:t>numbers</w:t>
-      </w:r>
-      <w:proofErr w:type="spellEnd"/>
-      <w:r>
-        <w:t> :</w:t>
+        <w:rPr>
+          <w:lang w:val="en-US"/>
+        </w:rPr>
+        <w:t>Floating point numbers :</w:t>
       </w:r>
     </w:p>
     <w:p>
@@ -59,25 +54,39 @@
     <w:p>
       <w:pPr>
         <w:ind w:left="708" w:firstLine="708"/>
+        <w:rPr>
+          <w:lang w:val="en-US"/>
+        </w:rPr>
       </w:pPr>
       <w:r>
+        <w:rPr>
+          <w:lang w:val="en-US"/>
+        </w:rPr>
         <w:t>625,9</w:t>
       </w:r>
       <w:r>
+        <w:rPr>
+          <w:lang w:val="en-US"/>
+        </w:rPr>
         <w:tab/>
       </w:r>
       <w:r>
+        <w:rPr>
+          <w:lang w:val="en-US"/>
+        </w:rPr>
         <w:tab/>
-      </w:r>
-      <w:proofErr w:type="spellStart"/>
-      <w:r>
         <w:t>becomes</w:t>
       </w:r>
-      <w:proofErr w:type="spellEnd"/>
       <w:r>
+        <w:rPr>
+          <w:lang w:val="en-US"/>
+        </w:rPr>
         <w:tab/>
       </w:r>
       <w:r>
+        <w:rPr>
+          <w:lang w:val="en-US"/>
+        </w:rPr>
         <w:tab/>
         <w:t>0,6259 * 10^3</w:t>
       </w:r>
@@ -97,13 +106,7 @@
         <w:rPr>
           <w:lang w:val="en-US"/>
         </w:rPr>
-        <w:t>0,6259 is the significand – or m</w:t>
-      </w:r>
-      <w:r>
-        <w:rPr>
-          <w:lang w:val="en-US"/>
-        </w:rPr>
-        <w:t>antissa, or coefficient</w:t>
+        <w:t>0,6259 is the significand – or mantissa, or coefficient</w:t>
       </w:r>
     </w:p>
     <w:p>
@@ -113,25 +116,24 @@
           <w:ilvl w:val="0"/>
           <w:numId w:val="1"/>
         </w:numPr>
+        <w:rPr>
+          <w:lang w:val="en-US"/>
+        </w:rPr>
       </w:pPr>
       <w:r>
-        <w:t xml:space="preserve">10^3 </w:t>
+        <w:rPr>
+          <w:lang w:val="en-US"/>
+        </w:rPr>
+        <w:t>10^3 is the exponent</w:t>
       </w:r>
-      <w:proofErr w:type="spellStart"/>
-      <w:r>
-        <w:t>is</w:t>
-      </w:r>
-      <w:proofErr w:type="spellEnd"/>
-      <w:r>
-        <w:t xml:space="preserve"> the </w:t>
-      </w:r>
-      <w:proofErr w:type="spellStart"/>
-      <w:r>
-        <w:t>exponent</w:t>
-      </w:r>
-      <w:proofErr w:type="spellEnd"/>
-    </w:p>
-    <w:p/>
+    </w:p>
+    <w:p>
+      <w:pPr>
+        <w:rPr>
+          <w:lang w:val="en-US"/>
+        </w:rPr>
+      </w:pPr>
+    </w:p>
     <w:p>
       <w:pPr>
         <w:pStyle w:val="Paragraphedeliste"/>
@@ -139,23 +141,1277 @@
           <w:ilvl w:val="0"/>
           <w:numId w:val="2"/>
         </w:numPr>
+        <w:rPr>
+          <w:lang w:val="en-US"/>
+        </w:rPr>
       </w:pPr>
       <w:r>
-        <w:t xml:space="preserve">32-bits </w:t>
+        <w:rPr>
+          <w:lang w:val="en-US"/>
+        </w:rPr>
+        <w:t>32-bits Floating Point Number</w:t>
       </w:r>
-      <w:proofErr w:type="spellStart"/>
+    </w:p>
+    <w:p>
+      <w:pPr>
+        <w:rPr>
+          <w:lang w:val="en-US"/>
+        </w:rPr>
+      </w:pPr>
+    </w:p>
+    <w:p>
+      <w:pPr>
+        <w:rPr>
+          <w:lang w:val="en-US"/>
+        </w:rPr>
+      </w:pPr>
       <w:r>
-        <w:t>Floating</w:t>
+        <w:rPr>
+          <w:lang w:val="en-US"/>
+        </w:rPr>
+        <w:t>Fixed</w:t>
       </w:r>
-      <w:proofErr w:type="spellEnd"/>
       <w:r>
-        <w:t xml:space="preserve"> Point </w:t>
+        <w:rPr>
+          <w:lang w:val="en-US"/>
+        </w:rPr>
+        <w:t xml:space="preserve"> point numbers :</w:t>
       </w:r>
-      <w:proofErr w:type="spellStart"/>
+    </w:p>
+    <w:p>
+      <w:pPr>
+        <w:rPr>
+          <w:lang w:val="en-US"/>
+        </w:rPr>
+      </w:pPr>
       <w:r>
-        <w:t>Number</w:t>
+        <w:rPr>
+          <w:lang w:val="en-US"/>
+        </w:rPr>
+        <w:t>When we write a number such as 1.234 as a decimal fraction  (that has a decimal point), we mean one unit + 2 tenths + 3 hundredths + 4 thousandths:</w:t>
       </w:r>
-      <w:proofErr w:type="spellEnd"/>
+    </w:p>
+    <w:tbl>
+      <w:tblPr>
+        <w:tblStyle w:val="Grilledutableau"/>
+        <w:tblW w:w="0" w:type="auto"/>
+        <w:tblLook w:val="04A0" w:firstRow="1" w:lastRow="0" w:firstColumn="1" w:lastColumn="0" w:noHBand="0" w:noVBand="1"/>
+      </w:tblPr>
+      <w:tblGrid>
+        <w:gridCol w:w="1171"/>
+        <w:gridCol w:w="1150"/>
+        <w:gridCol w:w="1128"/>
+        <w:gridCol w:w="1176"/>
+        <w:gridCol w:w="1096"/>
+        <w:gridCol w:w="1167"/>
+        <w:gridCol w:w="1087"/>
+        <w:gridCol w:w="1087"/>
+      </w:tblGrid>
+      <w:tr>
+        <w:tc>
+          <w:tcPr>
+            <w:tcW w:w="1171" w:type="dxa"/>
+          </w:tcPr>
+          <w:p>
+            <w:pPr>
+              <w:rPr>
+                <w:lang w:val="en-US"/>
+              </w:rPr>
+            </w:pPr>
+            <w:r>
+              <w:rPr>
+                <w:lang w:val="en-US"/>
+              </w:rPr>
+              <w:t>1000</w:t>
+            </w:r>
+          </w:p>
+        </w:tc>
+        <w:tc>
+          <w:tcPr>
+            <w:tcW w:w="1150" w:type="dxa"/>
+          </w:tcPr>
+          <w:p>
+            <w:pPr>
+              <w:rPr>
+                <w:lang w:val="en-US"/>
+              </w:rPr>
+            </w:pPr>
+            <w:r>
+              <w:rPr>
+                <w:lang w:val="en-US"/>
+              </w:rPr>
+              <w:t>100</w:t>
+            </w:r>
+          </w:p>
+        </w:tc>
+        <w:tc>
+          <w:tcPr>
+            <w:tcW w:w="1128" w:type="dxa"/>
+          </w:tcPr>
+          <w:p>
+            <w:pPr>
+              <w:rPr>
+                <w:lang w:val="en-US"/>
+              </w:rPr>
+            </w:pPr>
+            <w:r>
+              <w:rPr>
+                <w:lang w:val="en-US"/>
+              </w:rPr>
+              <w:t>10</w:t>
+            </w:r>
+          </w:p>
+        </w:tc>
+        <w:tc>
+          <w:tcPr>
+            <w:tcW w:w="1176" w:type="dxa"/>
+          </w:tcPr>
+          <w:p>
+            <w:pPr>
+              <w:rPr>
+                <w:lang w:val="en-US"/>
+              </w:rPr>
+            </w:pPr>
+            <w:r>
+              <w:rPr>
+                <w:lang w:val="en-US"/>
+              </w:rPr>
+              <w:t>Units</w:t>
+            </w:r>
+          </w:p>
+        </w:tc>
+        <w:tc>
+          <w:tcPr>
+            <w:tcW w:w="1096" w:type="dxa"/>
+          </w:tcPr>
+          <w:p>
+            <w:pPr>
+              <w:rPr>
+                <w:lang w:val="en-US"/>
+              </w:rPr>
+            </w:pPr>
+          </w:p>
+        </w:tc>
+        <w:tc>
+          <w:tcPr>
+            <w:tcW w:w="1167" w:type="dxa"/>
+          </w:tcPr>
+          <w:p>
+            <w:pPr>
+              <w:rPr>
+                <w:lang w:val="en-US"/>
+              </w:rPr>
+            </w:pPr>
+            <w:r>
+              <w:rPr>
+                <w:lang w:val="en-US"/>
+              </w:rPr>
+              <w:t>1/10</w:t>
+            </w:r>
+          </w:p>
+        </w:tc>
+        <w:tc>
+          <w:tcPr>
+            <w:tcW w:w="1087" w:type="dxa"/>
+          </w:tcPr>
+          <w:p>
+            <w:pPr>
+              <w:rPr>
+                <w:lang w:val="en-US"/>
+              </w:rPr>
+            </w:pPr>
+            <w:r>
+              <w:rPr>
+                <w:lang w:val="en-US"/>
+              </w:rPr>
+              <w:t>1/100</w:t>
+            </w:r>
+          </w:p>
+        </w:tc>
+        <w:tc>
+          <w:tcPr>
+            <w:tcW w:w="1087" w:type="dxa"/>
+          </w:tcPr>
+          <w:p>
+            <w:pPr>
+              <w:rPr>
+                <w:lang w:val="en-US"/>
+              </w:rPr>
+            </w:pPr>
+            <w:r>
+              <w:rPr>
+                <w:lang w:val="en-US"/>
+              </w:rPr>
+              <w:t>1/1000</w:t>
+            </w:r>
+          </w:p>
+        </w:tc>
+      </w:tr>
+      <w:tr>
+        <w:tc>
+          <w:tcPr>
+            <w:tcW w:w="1171" w:type="dxa"/>
+          </w:tcPr>
+          <w:p>
+            <w:pPr>
+              <w:rPr>
+                <w:lang w:val="en-US"/>
+              </w:rPr>
+            </w:pPr>
+            <w:r>
+              <w:rPr>
+                <w:lang w:val="en-US"/>
+              </w:rPr>
+              <w:t>0</w:t>
+            </w:r>
+          </w:p>
+        </w:tc>
+        <w:tc>
+          <w:tcPr>
+            <w:tcW w:w="1150" w:type="dxa"/>
+          </w:tcPr>
+          <w:p>
+            <w:pPr>
+              <w:rPr>
+                <w:lang w:val="en-US"/>
+              </w:rPr>
+            </w:pPr>
+            <w:r>
+              <w:rPr>
+                <w:lang w:val="en-US"/>
+              </w:rPr>
+              <w:t>0</w:t>
+            </w:r>
+          </w:p>
+        </w:tc>
+        <w:tc>
+          <w:tcPr>
+            <w:tcW w:w="1128" w:type="dxa"/>
+          </w:tcPr>
+          <w:p>
+            <w:pPr>
+              <w:rPr>
+                <w:lang w:val="en-US"/>
+              </w:rPr>
+            </w:pPr>
+            <w:r>
+              <w:rPr>
+                <w:lang w:val="en-US"/>
+              </w:rPr>
+              <w:t>0</w:t>
+            </w:r>
+          </w:p>
+        </w:tc>
+        <w:tc>
+          <w:tcPr>
+            <w:tcW w:w="1176" w:type="dxa"/>
+          </w:tcPr>
+          <w:p>
+            <w:pPr>
+              <w:rPr>
+                <w:lang w:val="en-US"/>
+              </w:rPr>
+            </w:pPr>
+            <w:r>
+              <w:rPr>
+                <w:lang w:val="en-US"/>
+              </w:rPr>
+              <w:t>1</w:t>
+            </w:r>
+          </w:p>
+        </w:tc>
+        <w:tc>
+          <w:tcPr>
+            <w:tcW w:w="1096" w:type="dxa"/>
+          </w:tcPr>
+          <w:p>
+            <w:pPr>
+              <w:rPr>
+                <w:lang w:val="en-US"/>
+              </w:rPr>
+            </w:pPr>
+            <w:r>
+              <w:rPr>
+                <w:lang w:val="en-US"/>
+              </w:rPr>
+              <w:t>.</w:t>
+            </w:r>
+          </w:p>
+        </w:tc>
+        <w:tc>
+          <w:tcPr>
+            <w:tcW w:w="1167" w:type="dxa"/>
+          </w:tcPr>
+          <w:p>
+            <w:pPr>
+              <w:rPr>
+                <w:lang w:val="en-US"/>
+              </w:rPr>
+            </w:pPr>
+            <w:r>
+              <w:rPr>
+                <w:lang w:val="en-US"/>
+              </w:rPr>
+              <w:t>2</w:t>
+            </w:r>
+          </w:p>
+        </w:tc>
+        <w:tc>
+          <w:tcPr>
+            <w:tcW w:w="1087" w:type="dxa"/>
+          </w:tcPr>
+          <w:p>
+            <w:pPr>
+              <w:rPr>
+                <w:lang w:val="en-US"/>
+              </w:rPr>
+            </w:pPr>
+            <w:r>
+              <w:rPr>
+                <w:lang w:val="en-US"/>
+              </w:rPr>
+              <w:t>3</w:t>
+            </w:r>
+          </w:p>
+        </w:tc>
+        <w:tc>
+          <w:tcPr>
+            <w:tcW w:w="1087" w:type="dxa"/>
+          </w:tcPr>
+          <w:p>
+            <w:pPr>
+              <w:rPr>
+                <w:lang w:val="en-US"/>
+              </w:rPr>
+            </w:pPr>
+            <w:r>
+              <w:rPr>
+                <w:lang w:val="en-US"/>
+              </w:rPr>
+              <w:t>4</w:t>
+            </w:r>
+          </w:p>
+        </w:tc>
+      </w:tr>
+    </w:tbl>
+    <w:p>
+      <w:pPr>
+        <w:rPr>
+          <w:lang w:val="en-US"/>
+        </w:rPr>
+      </w:pPr>
+    </w:p>
+    <w:p>
+      <w:pPr>
+        <w:rPr>
+          <w:lang w:val="en-US"/>
+        </w:rPr>
+      </w:pPr>
+      <w:r>
+        <w:rPr>
+          <w:lang w:val="en-US"/>
+        </w:rPr>
+        <w:t>We can use this same principle for binary numbers except with the use of a binary point. Each decimal place is divided by 2, moving from left to right.</w:t>
+      </w:r>
+    </w:p>
+    <w:tbl>
+      <w:tblPr>
+        <w:tblStyle w:val="Grilledutableau"/>
+        <w:tblW w:w="0" w:type="auto"/>
+        <w:tblLook w:val="04A0" w:firstRow="1" w:lastRow="0" w:firstColumn="1" w:lastColumn="0" w:noHBand="0" w:noVBand="1"/>
+      </w:tblPr>
+      <w:tblGrid>
+        <w:gridCol w:w="838"/>
+        <w:gridCol w:w="775"/>
+        <w:gridCol w:w="763"/>
+        <w:gridCol w:w="789"/>
+        <w:gridCol w:w="908"/>
+        <w:gridCol w:w="870"/>
+        <w:gridCol w:w="864"/>
+        <w:gridCol w:w="716"/>
+        <w:gridCol w:w="747"/>
+        <w:gridCol w:w="869"/>
+        <w:gridCol w:w="923"/>
+      </w:tblGrid>
+      <w:tr>
+        <w:tc>
+          <w:tcPr>
+            <w:tcW w:w="838" w:type="dxa"/>
+          </w:tcPr>
+          <w:p>
+            <w:pPr>
+              <w:rPr>
+                <w:lang w:val="en-US"/>
+              </w:rPr>
+            </w:pPr>
+            <w:r>
+              <w:rPr>
+                <w:lang w:val="en-US"/>
+              </w:rPr>
+              <w:t>16</w:t>
+            </w:r>
+          </w:p>
+        </w:tc>
+        <w:tc>
+          <w:tcPr>
+            <w:tcW w:w="775" w:type="dxa"/>
+          </w:tcPr>
+          <w:p>
+            <w:pPr>
+              <w:rPr>
+                <w:lang w:val="en-US"/>
+              </w:rPr>
+            </w:pPr>
+            <w:r>
+              <w:rPr>
+                <w:lang w:val="en-US"/>
+              </w:rPr>
+              <w:t>8</w:t>
+            </w:r>
+          </w:p>
+        </w:tc>
+        <w:tc>
+          <w:tcPr>
+            <w:tcW w:w="763" w:type="dxa"/>
+          </w:tcPr>
+          <w:p>
+            <w:pPr>
+              <w:rPr>
+                <w:lang w:val="en-US"/>
+              </w:rPr>
+            </w:pPr>
+            <w:r>
+              <w:rPr>
+                <w:lang w:val="en-US"/>
+              </w:rPr>
+              <w:t>4</w:t>
+            </w:r>
+          </w:p>
+        </w:tc>
+        <w:tc>
+          <w:tcPr>
+            <w:tcW w:w="789" w:type="dxa"/>
+          </w:tcPr>
+          <w:p>
+            <w:pPr>
+              <w:rPr>
+                <w:lang w:val="en-US"/>
+              </w:rPr>
+            </w:pPr>
+            <w:r>
+              <w:rPr>
+                <w:lang w:val="en-US"/>
+              </w:rPr>
+              <w:t>2</w:t>
+            </w:r>
+          </w:p>
+        </w:tc>
+        <w:tc>
+          <w:tcPr>
+            <w:tcW w:w="908" w:type="dxa"/>
+          </w:tcPr>
+          <w:p>
+            <w:pPr>
+              <w:rPr>
+                <w:lang w:val="en-US"/>
+              </w:rPr>
+            </w:pPr>
+            <w:r>
+              <w:rPr>
+                <w:lang w:val="en-US"/>
+              </w:rPr>
+              <w:t>Units</w:t>
+            </w:r>
+          </w:p>
+        </w:tc>
+        <w:tc>
+          <w:tcPr>
+            <w:tcW w:w="870" w:type="dxa"/>
+          </w:tcPr>
+          <w:p>
+            <w:pPr>
+              <w:rPr>
+                <w:lang w:val="en-US"/>
+              </w:rPr>
+            </w:pPr>
+            <w:r>
+              <w:rPr>
+                <w:lang w:val="en-US"/>
+              </w:rPr>
+              <w:t>.</w:t>
+            </w:r>
+          </w:p>
+        </w:tc>
+        <w:tc>
+          <w:tcPr>
+            <w:tcW w:w="864" w:type="dxa"/>
+          </w:tcPr>
+          <w:p>
+            <w:pPr>
+              <w:rPr>
+                <w:lang w:val="en-US"/>
+              </w:rPr>
+            </w:pPr>
+            <w:r>
+              <w:rPr>
+                <w:lang w:val="en-US"/>
+              </w:rPr>
+              <w:t>½</w:t>
+            </w:r>
+          </w:p>
+        </w:tc>
+        <w:tc>
+          <w:tcPr>
+            <w:tcW w:w="716" w:type="dxa"/>
+          </w:tcPr>
+          <w:p>
+            <w:pPr>
+              <w:rPr>
+                <w:lang w:val="en-US"/>
+              </w:rPr>
+            </w:pPr>
+            <w:r>
+              <w:rPr>
+                <w:lang w:val="en-US"/>
+              </w:rPr>
+              <w:t>¼</w:t>
+            </w:r>
+          </w:p>
+        </w:tc>
+        <w:tc>
+          <w:tcPr>
+            <w:tcW w:w="747" w:type="dxa"/>
+          </w:tcPr>
+          <w:p>
+            <w:pPr>
+              <w:rPr>
+                <w:lang w:val="en-US"/>
+              </w:rPr>
+            </w:pPr>
+            <w:r>
+              <w:rPr>
+                <w:lang w:val="en-US"/>
+              </w:rPr>
+              <w:t>1/8</w:t>
+            </w:r>
+          </w:p>
+        </w:tc>
+        <w:tc>
+          <w:tcPr>
+            <w:tcW w:w="869" w:type="dxa"/>
+          </w:tcPr>
+          <w:p>
+            <w:pPr>
+              <w:rPr>
+                <w:lang w:val="en-US"/>
+              </w:rPr>
+            </w:pPr>
+            <w:r>
+              <w:rPr>
+                <w:lang w:val="en-US"/>
+              </w:rPr>
+              <w:t>1/16</w:t>
+            </w:r>
+          </w:p>
+        </w:tc>
+        <w:tc>
+          <w:tcPr>
+            <w:tcW w:w="923" w:type="dxa"/>
+          </w:tcPr>
+          <w:p>
+            <w:pPr>
+              <w:rPr>
+                <w:lang w:val="en-US"/>
+              </w:rPr>
+            </w:pPr>
+            <w:r>
+              <w:rPr>
+                <w:lang w:val="en-US"/>
+              </w:rPr>
+              <w:t>1/32</w:t>
+            </w:r>
+          </w:p>
+        </w:tc>
+      </w:tr>
+      <w:tr>
+        <w:tc>
+          <w:tcPr>
+            <w:tcW w:w="838" w:type="dxa"/>
+          </w:tcPr>
+          <w:p>
+            <w:pPr>
+              <w:rPr>
+                <w:lang w:val="en-US"/>
+              </w:rPr>
+            </w:pPr>
+            <w:r>
+              <w:rPr>
+                <w:lang w:val="en-US"/>
+              </w:rPr>
+              <w:t>0</w:t>
+            </w:r>
+          </w:p>
+        </w:tc>
+        <w:tc>
+          <w:tcPr>
+            <w:tcW w:w="775" w:type="dxa"/>
+          </w:tcPr>
+          <w:p>
+            <w:pPr>
+              <w:rPr>
+                <w:lang w:val="en-US"/>
+              </w:rPr>
+            </w:pPr>
+            <w:r>
+              <w:rPr>
+                <w:lang w:val="en-US"/>
+              </w:rPr>
+              <w:t>0</w:t>
+            </w:r>
+          </w:p>
+        </w:tc>
+        <w:tc>
+          <w:tcPr>
+            <w:tcW w:w="763" w:type="dxa"/>
+          </w:tcPr>
+          <w:p>
+            <w:pPr>
+              <w:rPr>
+                <w:lang w:val="en-US"/>
+              </w:rPr>
+            </w:pPr>
+            <w:r>
+              <w:rPr>
+                <w:lang w:val="en-US"/>
+              </w:rPr>
+              <w:t>0</w:t>
+            </w:r>
+          </w:p>
+        </w:tc>
+        <w:tc>
+          <w:tcPr>
+            <w:tcW w:w="789" w:type="dxa"/>
+          </w:tcPr>
+          <w:p>
+            <w:pPr>
+              <w:rPr>
+                <w:lang w:val="en-US"/>
+              </w:rPr>
+            </w:pPr>
+            <w:r>
+              <w:rPr>
+                <w:lang w:val="en-US"/>
+              </w:rPr>
+              <w:t>0</w:t>
+            </w:r>
+          </w:p>
+        </w:tc>
+        <w:tc>
+          <w:tcPr>
+            <w:tcW w:w="908" w:type="dxa"/>
+          </w:tcPr>
+          <w:p>
+            <w:pPr>
+              <w:rPr>
+                <w:lang w:val="en-US"/>
+              </w:rPr>
+            </w:pPr>
+            <w:r>
+              <w:rPr>
+                <w:lang w:val="en-US"/>
+              </w:rPr>
+              <w:t>1</w:t>
+            </w:r>
+          </w:p>
+        </w:tc>
+        <w:tc>
+          <w:tcPr>
+            <w:tcW w:w="870" w:type="dxa"/>
+          </w:tcPr>
+          <w:p>
+            <w:pPr>
+              <w:rPr>
+                <w:lang w:val="en-US"/>
+              </w:rPr>
+            </w:pPr>
+            <w:r>
+              <w:rPr>
+                <w:lang w:val="en-US"/>
+              </w:rPr>
+              <w:t>.</w:t>
+            </w:r>
+          </w:p>
+        </w:tc>
+        <w:tc>
+          <w:tcPr>
+            <w:tcW w:w="864" w:type="dxa"/>
+          </w:tcPr>
+          <w:p>
+            <w:pPr>
+              <w:rPr>
+                <w:lang w:val="en-US"/>
+              </w:rPr>
+            </w:pPr>
+            <w:r>
+              <w:rPr>
+                <w:lang w:val="en-US"/>
+              </w:rPr>
+              <w:t>1</w:t>
+            </w:r>
+          </w:p>
+        </w:tc>
+        <w:tc>
+          <w:tcPr>
+            <w:tcW w:w="716" w:type="dxa"/>
+          </w:tcPr>
+          <w:p>
+            <w:pPr>
+              <w:rPr>
+                <w:lang w:val="en-US"/>
+              </w:rPr>
+            </w:pPr>
+            <w:r>
+              <w:rPr>
+                <w:lang w:val="en-US"/>
+              </w:rPr>
+              <w:t>1</w:t>
+            </w:r>
+          </w:p>
+        </w:tc>
+        <w:tc>
+          <w:tcPr>
+            <w:tcW w:w="747" w:type="dxa"/>
+          </w:tcPr>
+          <w:p>
+            <w:pPr>
+              <w:rPr>
+                <w:lang w:val="en-US"/>
+              </w:rPr>
+            </w:pPr>
+            <w:r>
+              <w:rPr>
+                <w:lang w:val="en-US"/>
+              </w:rPr>
+              <w:t>0</w:t>
+            </w:r>
+          </w:p>
+        </w:tc>
+        <w:tc>
+          <w:tcPr>
+            <w:tcW w:w="869" w:type="dxa"/>
+          </w:tcPr>
+          <w:p>
+            <w:pPr>
+              <w:rPr>
+                <w:lang w:val="en-US"/>
+              </w:rPr>
+            </w:pPr>
+            <w:r>
+              <w:rPr>
+                <w:lang w:val="en-US"/>
+              </w:rPr>
+              <w:t>1</w:t>
+            </w:r>
+          </w:p>
+        </w:tc>
+        <w:tc>
+          <w:tcPr>
+            <w:tcW w:w="923" w:type="dxa"/>
+          </w:tcPr>
+          <w:p>
+            <w:pPr>
+              <w:rPr>
+                <w:lang w:val="en-US"/>
+              </w:rPr>
+            </w:pPr>
+            <w:r>
+              <w:rPr>
+                <w:lang w:val="en-US"/>
+              </w:rPr>
+              <w:t>1</w:t>
+            </w:r>
+          </w:p>
+        </w:tc>
+      </w:tr>
+    </w:tbl>
+    <w:p>
+      <w:pPr>
+        <w:rPr>
+          <w:lang w:val="en-US"/>
+        </w:rPr>
+      </w:pPr>
+      <w:r>
+        <w:rPr>
+          <w:lang w:val="en-US"/>
+        </w:rPr>
+        <w:br/>
+      </w:r>
+      <w:r>
+        <w:rPr>
+          <w:lang w:val="en-US"/>
+        </w:rPr>
+        <w:t>With fixed point representation, we use a fixed number of bits for the fractional part of the number (that is, a fixed number of bits after the binary point).</w:t>
+      </w:r>
+    </w:p>
+    <w:p>
+      <w:pPr>
+        <w:rPr>
+          <w:lang w:val="en-US"/>
+        </w:rPr>
+      </w:pPr>
+      <w:r>
+        <w:rPr>
+          <w:lang w:val="en-US"/>
+        </w:rPr>
+        <w:t>It doesn’t work well with very big or very small numbers though – that’s where we use floating point instead.</w:t>
+      </w:r>
+    </w:p>
+    <w:p>
+      <w:pPr>
+        <w:rPr>
+          <w:lang w:val="en-US"/>
+        </w:rPr>
+      </w:pPr>
+      <w:r>
+        <w:rPr>
+          <w:lang w:val="en-US"/>
+        </w:rPr>
+        <w:t>For example, the binary 1.1101 is:</w:t>
+      </w:r>
+    </w:p>
+    <w:p>
+      <w:pPr>
+        <w:rPr>
+          <w:lang w:val="en-US"/>
+        </w:rPr>
+      </w:pPr>
+      <w:r>
+        <w:rPr>
+          <w:lang w:val="en-US"/>
+        </w:rPr>
+        <w:t>1 + ½ + ¼ + 0/8 + 1/16 + 1/32 = 1 + 0.5 + 0.25 + 0.0625 + 0.03125 = 1.84375</w:t>
+      </w:r>
+    </w:p>
+    <w:p>
+      <w:pPr>
+        <w:rPr>
+          <w:lang w:val="en-US"/>
+        </w:rPr>
+      </w:pPr>
+      <w:r>
+        <w:rPr>
+          <w:lang w:val="en-US"/>
+        </w:rPr>
+        <w:t>Convert a decimal number to a fixed-point binary:</w:t>
+      </w:r>
+    </w:p>
+    <w:p>
+      <w:pPr>
+        <w:rPr>
+          <w:lang w:val="en-US"/>
+        </w:rPr>
+      </w:pPr>
+      <w:r>
+        <w:rPr>
+          <w:lang w:val="en-US"/>
+        </w:rPr>
+        <w:t>We will convert 7.75 to the fixed-point binary using 4 bits after the binary point:</w:t>
+      </w:r>
+    </w:p>
+    <w:tbl>
+      <w:tblPr>
+        <w:tblStyle w:val="Grilledutableau"/>
+        <w:tblW w:w="0" w:type="auto"/>
+        <w:tblLook w:val="04A0" w:firstRow="1" w:lastRow="0" w:firstColumn="1" w:lastColumn="0" w:noHBand="0" w:noVBand="1"/>
+      </w:tblPr>
+      <w:tblGrid>
+        <w:gridCol w:w="775"/>
+        <w:gridCol w:w="763"/>
+        <w:gridCol w:w="789"/>
+        <w:gridCol w:w="908"/>
+        <w:gridCol w:w="870"/>
+        <w:gridCol w:w="864"/>
+        <w:gridCol w:w="716"/>
+        <w:gridCol w:w="747"/>
+        <w:gridCol w:w="869"/>
+      </w:tblGrid>
+      <w:tr>
+        <w:tc>
+          <w:tcPr>
+            <w:tcW w:w="775" w:type="dxa"/>
+          </w:tcPr>
+          <w:p>
+            <w:pPr>
+              <w:rPr>
+                <w:lang w:val="en-US"/>
+              </w:rPr>
+            </w:pPr>
+            <w:r>
+              <w:rPr>
+                <w:lang w:val="en-US"/>
+              </w:rPr>
+              <w:t>8</w:t>
+            </w:r>
+          </w:p>
+        </w:tc>
+        <w:tc>
+          <w:tcPr>
+            <w:tcW w:w="763" w:type="dxa"/>
+          </w:tcPr>
+          <w:p>
+            <w:pPr>
+              <w:rPr>
+                <w:lang w:val="en-US"/>
+              </w:rPr>
+            </w:pPr>
+            <w:r>
+              <w:rPr>
+                <w:lang w:val="en-US"/>
+              </w:rPr>
+              <w:t>4</w:t>
+            </w:r>
+          </w:p>
+        </w:tc>
+        <w:tc>
+          <w:tcPr>
+            <w:tcW w:w="789" w:type="dxa"/>
+          </w:tcPr>
+          <w:p>
+            <w:pPr>
+              <w:rPr>
+                <w:lang w:val="en-US"/>
+              </w:rPr>
+            </w:pPr>
+            <w:r>
+              <w:rPr>
+                <w:lang w:val="en-US"/>
+              </w:rPr>
+              <w:t>2</w:t>
+            </w:r>
+          </w:p>
+        </w:tc>
+        <w:tc>
+          <w:tcPr>
+            <w:tcW w:w="908" w:type="dxa"/>
+          </w:tcPr>
+          <w:p>
+            <w:pPr>
+              <w:rPr>
+                <w:lang w:val="en-US"/>
+              </w:rPr>
+            </w:pPr>
+            <w:r>
+              <w:rPr>
+                <w:lang w:val="en-US"/>
+              </w:rPr>
+              <w:t>Units</w:t>
+            </w:r>
+          </w:p>
+        </w:tc>
+        <w:tc>
+          <w:tcPr>
+            <w:tcW w:w="870" w:type="dxa"/>
+          </w:tcPr>
+          <w:p>
+            <w:pPr>
+              <w:rPr>
+                <w:lang w:val="en-US"/>
+              </w:rPr>
+            </w:pPr>
+            <w:r>
+              <w:rPr>
+                <w:lang w:val="en-US"/>
+              </w:rPr>
+              <w:t>.</w:t>
+            </w:r>
+          </w:p>
+        </w:tc>
+        <w:tc>
+          <w:tcPr>
+            <w:tcW w:w="864" w:type="dxa"/>
+          </w:tcPr>
+          <w:p>
+            <w:pPr>
+              <w:rPr>
+                <w:lang w:val="en-US"/>
+              </w:rPr>
+            </w:pPr>
+            <w:r>
+              <w:rPr>
+                <w:lang w:val="en-US"/>
+              </w:rPr>
+              <w:t>½</w:t>
+            </w:r>
+          </w:p>
+        </w:tc>
+        <w:tc>
+          <w:tcPr>
+            <w:tcW w:w="716" w:type="dxa"/>
+          </w:tcPr>
+          <w:p>
+            <w:pPr>
+              <w:rPr>
+                <w:lang w:val="en-US"/>
+              </w:rPr>
+            </w:pPr>
+            <w:r>
+              <w:rPr>
+                <w:lang w:val="en-US"/>
+              </w:rPr>
+              <w:t>¼</w:t>
+            </w:r>
+          </w:p>
+        </w:tc>
+        <w:tc>
+          <w:tcPr>
+            <w:tcW w:w="747" w:type="dxa"/>
+          </w:tcPr>
+          <w:p>
+            <w:pPr>
+              <w:rPr>
+                <w:lang w:val="en-US"/>
+              </w:rPr>
+            </w:pPr>
+            <w:r>
+              <w:rPr>
+                <w:lang w:val="en-US"/>
+              </w:rPr>
+              <w:t>1/8</w:t>
+            </w:r>
+          </w:p>
+        </w:tc>
+        <w:tc>
+          <w:tcPr>
+            <w:tcW w:w="869" w:type="dxa"/>
+          </w:tcPr>
+          <w:p>
+            <w:pPr>
+              <w:rPr>
+                <w:lang w:val="en-US"/>
+              </w:rPr>
+            </w:pPr>
+            <w:r>
+              <w:rPr>
+                <w:lang w:val="en-US"/>
+              </w:rPr>
+              <w:t>1/16</w:t>
+            </w:r>
+          </w:p>
+        </w:tc>
+      </w:tr>
+      <w:tr>
+        <w:tc>
+          <w:tcPr>
+            <w:tcW w:w="775" w:type="dxa"/>
+          </w:tcPr>
+          <w:p>
+            <w:pPr>
+              <w:rPr>
+                <w:lang w:val="en-US"/>
+              </w:rPr>
+            </w:pPr>
+            <w:r>
+              <w:rPr>
+                <w:lang w:val="en-US"/>
+              </w:rPr>
+              <w:t>0</w:t>
+            </w:r>
+          </w:p>
+        </w:tc>
+        <w:tc>
+          <w:tcPr>
+            <w:tcW w:w="763" w:type="dxa"/>
+          </w:tcPr>
+          <w:p>
+            <w:pPr>
+              <w:rPr>
+                <w:lang w:val="en-US"/>
+              </w:rPr>
+            </w:pPr>
+            <w:r>
+              <w:rPr>
+                <w:lang w:val="en-US"/>
+              </w:rPr>
+              <w:t>1</w:t>
+            </w:r>
+          </w:p>
+        </w:tc>
+        <w:tc>
+          <w:tcPr>
+            <w:tcW w:w="789" w:type="dxa"/>
+          </w:tcPr>
+          <w:p>
+            <w:pPr>
+              <w:rPr>
+                <w:lang w:val="en-US"/>
+              </w:rPr>
+            </w:pPr>
+            <w:r>
+              <w:rPr>
+                <w:lang w:val="en-US"/>
+              </w:rPr>
+              <w:t>1</w:t>
+            </w:r>
+          </w:p>
+        </w:tc>
+        <w:tc>
+          <w:tcPr>
+            <w:tcW w:w="908" w:type="dxa"/>
+          </w:tcPr>
+          <w:p>
+            <w:pPr>
+              <w:rPr>
+                <w:lang w:val="en-US"/>
+              </w:rPr>
+            </w:pPr>
+            <w:r>
+              <w:rPr>
+                <w:lang w:val="en-US"/>
+              </w:rPr>
+              <w:t>1</w:t>
+            </w:r>
+          </w:p>
+        </w:tc>
+        <w:tc>
+          <w:tcPr>
+            <w:tcW w:w="870" w:type="dxa"/>
+          </w:tcPr>
+          <w:p>
+            <w:pPr>
+              <w:rPr>
+                <w:lang w:val="en-US"/>
+              </w:rPr>
+            </w:pPr>
+            <w:r>
+              <w:rPr>
+                <w:lang w:val="en-US"/>
+              </w:rPr>
+              <w:t>.</w:t>
+            </w:r>
+          </w:p>
+        </w:tc>
+        <w:tc>
+          <w:tcPr>
+            <w:tcW w:w="864" w:type="dxa"/>
+          </w:tcPr>
+          <w:p>
+            <w:pPr>
+              <w:rPr>
+                <w:lang w:val="en-US"/>
+              </w:rPr>
+            </w:pPr>
+            <w:r>
+              <w:rPr>
+                <w:lang w:val="en-US"/>
+              </w:rPr>
+              <w:t>1</w:t>
+            </w:r>
+          </w:p>
+        </w:tc>
+        <w:tc>
+          <w:tcPr>
+            <w:tcW w:w="716" w:type="dxa"/>
+          </w:tcPr>
+          <w:p>
+            <w:pPr>
+              <w:rPr>
+                <w:lang w:val="en-US"/>
+              </w:rPr>
+            </w:pPr>
+            <w:r>
+              <w:rPr>
+                <w:lang w:val="en-US"/>
+              </w:rPr>
+              <w:t>1</w:t>
+            </w:r>
+          </w:p>
+        </w:tc>
+        <w:tc>
+          <w:tcPr>
+            <w:tcW w:w="747" w:type="dxa"/>
+          </w:tcPr>
+          <w:p>
+            <w:pPr>
+              <w:rPr>
+                <w:lang w:val="en-US"/>
+              </w:rPr>
+            </w:pPr>
+            <w:r>
+              <w:rPr>
+                <w:lang w:val="en-US"/>
+              </w:rPr>
+              <w:t>0</w:t>
+            </w:r>
+          </w:p>
+        </w:tc>
+        <w:tc>
+          <w:tcPr>
+            <w:tcW w:w="869" w:type="dxa"/>
+          </w:tcPr>
+          <w:p>
+            <w:pPr>
+              <w:rPr>
+                <w:lang w:val="en-US"/>
+              </w:rPr>
+            </w:pPr>
+            <w:r>
+              <w:rPr>
+                <w:lang w:val="en-US"/>
+              </w:rPr>
+              <w:t>0</w:t>
+            </w:r>
+          </w:p>
+        </w:tc>
+      </w:tr>
+    </w:tbl>
+    <w:p>
+      <w:pPr>
+        <w:rPr>
+          <w:lang w:val="en-US"/>
+        </w:rPr>
+      </w:pPr>
+      <w:r>
+        <w:rPr>
+          <w:lang w:val="en-US"/>
+        </w:rPr>
+        <w:br/>
+        <w:t>7.75 is 111.110 in binary fixed-point representation.</w:t>
+      </w:r>
+    </w:p>
+    <w:p>
+      <w:pPr>
+        <w:rPr>
+          <w:lang w:val="en-US"/>
+        </w:rPr>
+      </w:pPr>
+    </w:p>
+    <w:p>
+      <w:pPr>
+        <w:rPr>
+          <w:lang w:val="en-US"/>
+        </w:rPr>
+      </w:pPr>
+    </w:p>
+    <w:p>
+      <w:pPr>
+        <w:rPr>
+          <w:lang w:val="en-US"/>
+        </w:rPr>
+      </w:pPr>
+    </w:p>
+    <w:p>
+      <w:pPr>
+        <w:rPr>
+          <w:lang w:val="en-US"/>
+        </w:rPr>
+      </w:pPr>
+    </w:p>
+    <w:p>
+      <w:pPr>
+        <w:rPr>
+          <w:lang w:val="en-US"/>
+        </w:rPr>
+      </w:pPr>
     </w:p>
     <w:sectPr>
       <w:pgSz w:w="11906" w:h="16838"/>
@@ -816,6 +2072,25 @@
       <w:contextualSpacing/>
     </w:pPr>
   </w:style>
+  <w:style w:type="table" w:styleId="Grilledutableau">
+    <w:name w:val="Table Grid"/>
+    <w:basedOn w:val="TableauNormal"/>
+    <w:uiPriority w:val="39"/>
+    <w:rsid w:val="009B0798"/>
+    <w:pPr>
+      <w:spacing w:after="0" w:line="240" w:lineRule="auto"/>
+    </w:pPr>
+    <w:tblPr>
+      <w:tblBorders>
+        <w:top w:val="single" w:sz="4" w:space="0" w:color="auto"/>
+        <w:left w:val="single" w:sz="4" w:space="0" w:color="auto"/>
+        <w:bottom w:val="single" w:sz="4" w:space="0" w:color="auto"/>
+        <w:right w:val="single" w:sz="4" w:space="0" w:color="auto"/>
+        <w:insideH w:val="single" w:sz="4" w:space="0" w:color="auto"/>
+        <w:insideV w:val="single" w:sz="4" w:space="0" w:color="auto"/>
+      </w:tblBorders>
+    </w:tblPr>
+  </w:style>
 </w:styles>
 </file>
 

--- a/Representing Numbers.docx
+++ b/Representing Numbers.docx
@@ -1377,13 +1377,6 @@
         <w:br/>
         <w:t>7.75 is 111.110 in binary fixed-point representation.</w:t>
       </w:r>
-    </w:p>
-    <w:p>
-      <w:pPr>
-        <w:rPr>
-          <w:lang w:val="en-US"/>
-        </w:rPr>
-      </w:pPr>
     </w:p>
     <w:p>
       <w:pPr>
